--- a/User guide.docx
+++ b/User guide.docx
@@ -661,9 +661,6 @@
           <w:ilvl w:val="0"/>
           <w:numId w:val="11"/>
         </w:numPr>
-        <w:rPr>
-          <w:rFonts w:hint="eastAsia"/>
-        </w:rPr>
       </w:pPr>
       <w:r>
         <w:rPr>
@@ -715,23 +712,7 @@
             <w:rFonts w:eastAsiaTheme="minorEastAsia"/>
             <w:lang w:eastAsia="zh-CN"/>
           </w:rPr>
-          <w:t>https://glassfish.java.net</w:t>
-        </w:r>
-        <w:r>
-          <w:rPr>
-            <w:rStyle w:val="Hyperlink"/>
-            <w:rFonts w:eastAsiaTheme="minorEastAsia"/>
-            <w:lang w:eastAsia="zh-CN"/>
-          </w:rPr>
-          <w:t>/</w:t>
-        </w:r>
-        <w:r>
-          <w:rPr>
-            <w:rStyle w:val="Hyperlink"/>
-            <w:rFonts w:eastAsiaTheme="minorEastAsia"/>
-            <w:lang w:eastAsia="zh-CN"/>
-          </w:rPr>
-          <w:t>download.html</w:t>
+          <w:t>https://glassfish.java.net/download.html</w:t>
         </w:r>
       </w:hyperlink>
     </w:p>
@@ -744,7 +725,7 @@
       <w:pPr>
         <w:pStyle w:val="BodyTextIndent"/>
         <w:rPr>
-          <w:rFonts w:eastAsiaTheme="minorEastAsia" w:hint="eastAsia"/>
+          <w:rFonts w:eastAsiaTheme="minorEastAsia"/>
           <w:lang w:eastAsia="zh-CN"/>
         </w:rPr>
       </w:pPr>
@@ -794,9 +775,6 @@
           <w:ilvl w:val="0"/>
           <w:numId w:val="11"/>
         </w:numPr>
-        <w:rPr>
-          <w:rFonts w:hint="eastAsia"/>
-        </w:rPr>
       </w:pPr>
       <w:r>
         <w:rPr>
@@ -849,8 +827,6 @@
         </w:rPr>
         <w:t>/</w:t>
       </w:r>
-      <w:bookmarkStart w:id="2" w:name="_GoBack"/>
-      <w:bookmarkEnd w:id="2"/>
       <w:r>
         <w:rPr>
           <w:rFonts w:eastAsiaTheme="minorEastAsia" w:hint="eastAsia"/>
@@ -864,14 +840,7 @@
           <w:rFonts w:eastAsiaTheme="minorEastAsia" w:hint="eastAsia"/>
           <w:lang w:eastAsia="zh-CN"/>
         </w:rPr>
-        <w:t xml:space="preserve"> folder</w:t>
-      </w:r>
-      <w:r>
-        <w:rPr>
-          <w:rFonts w:eastAsiaTheme="minorEastAsia" w:hint="eastAsia"/>
-          <w:lang w:eastAsia="zh-CN"/>
-        </w:rPr>
-        <w:t xml:space="preserve"> under </w:t>
+        <w:t xml:space="preserve"> folder under </w:t>
       </w:r>
       <w:r>
         <w:rPr>
@@ -1141,9 +1110,6 @@
           <w:ilvl w:val="0"/>
           <w:numId w:val="11"/>
         </w:numPr>
-        <w:rPr>
-          <w:rFonts w:hint="eastAsia"/>
-        </w:rPr>
       </w:pPr>
       <w:r>
         <w:t xml:space="preserve">Choose  </w:t>
@@ -1186,42 +1152,116 @@
           <w:rFonts w:eastAsiaTheme="minorEastAsia" w:hint="eastAsia"/>
           <w:lang w:eastAsia="zh-CN"/>
         </w:rPr>
-        <w:t xml:space="preserve">Once </w:t>
-      </w:r>
+        <w:t xml:space="preserve"> </w:t>
+      </w:r>
+      <w:proofErr w:type="spellStart"/>
       <w:r>
         <w:rPr>
           <w:rFonts w:eastAsiaTheme="minorEastAsia"/>
           <w:lang w:eastAsia="zh-CN"/>
         </w:rPr>
-        <w:t>deploy</w:t>
-      </w:r>
-      <w:r>
-        <w:rPr>
-          <w:rFonts w:eastAsiaTheme="minorEastAsia" w:hint="eastAsia"/>
-          <w:lang w:eastAsia="zh-CN"/>
-        </w:rPr>
-        <w:t xml:space="preserve"> finished, g</w:t>
-      </w:r>
-      <w:r>
-        <w:rPr>
-          <w:rFonts w:eastAsiaTheme="minorEastAsia" w:hint="eastAsia"/>
-          <w:lang w:eastAsia="zh-CN"/>
-        </w:rPr>
-        <w:t xml:space="preserve">o to </w:t>
-      </w:r>
-      <w:r>
-        <w:t xml:space="preserve"> </w:t>
+        <w:t>Odata</w:t>
+      </w:r>
+      <w:proofErr w:type="spellEnd"/>
+      <w:r>
+        <w:rPr>
+          <w:rFonts w:eastAsiaTheme="minorEastAsia"/>
+          <w:lang w:eastAsia="zh-CN"/>
+        </w:rPr>
+        <w:t xml:space="preserve"> service is setup to using </w:t>
       </w:r>
       <w:hyperlink r:id="rId10" w:history="1">
         <w:r>
           <w:rPr>
             <w:rStyle w:val="Hyperlink"/>
+            <w:rFonts w:eastAsiaTheme="minorEastAsia"/>
+            <w:lang w:eastAsia="zh-CN"/>
           </w:rPr>
-          <w:t>http://localhost:8080/WebApplication/Login.xhtml</w:t>
+          <w:t>https://localhost:8181</w:t>
         </w:r>
       </w:hyperlink>
       <w:r>
         <w:rPr>
+          <w:rFonts w:eastAsiaTheme="minorEastAsia"/>
+          <w:lang w:eastAsia="zh-CN"/>
+        </w:rPr>
+        <w:t xml:space="preserve"> as default in </w:t>
+      </w:r>
+      <w:proofErr w:type="spellStart"/>
+      <w:proofErr w:type="gramStart"/>
+      <w:r>
+        <w:rPr>
+          <w:rFonts w:eastAsiaTheme="minorEastAsia"/>
+          <w:lang w:eastAsia="zh-CN"/>
+        </w:rPr>
+        <w:t>url.properties</w:t>
+      </w:r>
+      <w:proofErr w:type="spellEnd"/>
+      <w:r>
+        <w:rPr>
+          <w:rFonts w:eastAsiaTheme="minorEastAsia"/>
+          <w:lang w:eastAsia="zh-CN"/>
+        </w:rPr>
+        <w:t xml:space="preserve"> ,</w:t>
+      </w:r>
+      <w:proofErr w:type="gramEnd"/>
+      <w:r>
+        <w:rPr>
+          <w:rFonts w:eastAsiaTheme="minorEastAsia"/>
+          <w:lang w:eastAsia="zh-CN"/>
+        </w:rPr>
+        <w:t xml:space="preserve">  it should be same as hostname and port of application rul.  The property file is  located in </w:t>
+      </w:r>
+      <w:r>
+        <w:rPr>
+          <w:rFonts w:eastAsiaTheme="minorEastAsia"/>
+          <w:b/>
+          <w:lang w:eastAsia="zh-CN"/>
+        </w:rPr>
+        <w:t>glassfish4\glassfish\domains\domain1\applications\WebApplication\WEB-INF\classes</w:t>
+      </w:r>
+    </w:p>
+    <w:p>
+      <w:pPr>
+        <w:pStyle w:val="BodyTextIndent"/>
+        <w:numPr>
+          <w:ilvl w:val="0"/>
+          <w:numId w:val="11"/>
+        </w:numPr>
+        <w:rPr>
+          <w:rStyle w:val="Hyperlink"/>
+          <w:rFonts w:hint="eastAsia"/>
+          <w:color w:val="auto"/>
+          <w:u w:val="none"/>
+        </w:rPr>
+      </w:pPr>
+      <w:r>
+        <w:rPr>
+          <w:rFonts w:eastAsiaTheme="minorEastAsia" w:hint="eastAsia"/>
+          <w:lang w:eastAsia="zh-CN"/>
+        </w:rPr>
+        <w:t>g</w:t>
+      </w:r>
+      <w:r>
+        <w:rPr>
+          <w:rFonts w:eastAsiaTheme="minorEastAsia" w:hint="eastAsia"/>
+          <w:lang w:eastAsia="zh-CN"/>
+        </w:rPr>
+        <w:t xml:space="preserve">o to </w:t>
+      </w:r>
+      <w:r>
+        <w:t xml:space="preserve"> </w:t>
+      </w:r>
+      <w:hyperlink r:id="rId11" w:history="1">
+        <w:r>
+          <w:rPr>
+            <w:rStyle w:val="Hyperlink"/>
+          </w:rPr>
+          <w:t>https://localhost:8181/WebApplication/Login.xhtml</w:t>
+        </w:r>
+      </w:hyperlink>
+      <w:r>
+        <w:rPr>
           <w:rStyle w:val="Hyperlink"/>
           <w:rFonts w:eastAsiaTheme="minorEastAsia" w:hint="eastAsia"/>
           <w:lang w:eastAsia="zh-CN"/>
@@ -1232,6 +1272,12 @@
     <w:p>
       <w:pPr>
         <w:pStyle w:val="BodyTextIndent"/>
+        <w:ind w:left="922"/>
+      </w:pPr>
+    </w:p>
+    <w:p>
+      <w:pPr>
+        <w:pStyle w:val="BodyTextIndent"/>
       </w:pPr>
     </w:p>
     <w:p>
@@ -1241,14 +1287,14 @@
           <w:rFonts w:asciiTheme="minorHAnsi" w:hAnsiTheme="minorHAnsi"/>
         </w:rPr>
       </w:pPr>
-      <w:bookmarkStart w:id="3" w:name="_Toc470608713"/>
+      <w:bookmarkStart w:id="2" w:name="_Toc470608713"/>
       <w:r>
         <w:rPr>
           <w:rFonts w:asciiTheme="minorHAnsi" w:hAnsiTheme="minorHAnsi"/>
         </w:rPr>
         <w:t>Assessing Application User Interface</w:t>
       </w:r>
-      <w:bookmarkEnd w:id="3"/>
+      <w:bookmarkEnd w:id="2"/>
     </w:p>
     <w:p>
       <w:pPr>
@@ -1276,6 +1322,8 @@
       <w:r>
         <w:t>Ensure the URL is correct.</w:t>
       </w:r>
+      <w:bookmarkStart w:id="3" w:name="_GoBack"/>
+      <w:bookmarkEnd w:id="3"/>
     </w:p>
     <w:p>
       <w:pPr>
@@ -1285,12 +1333,12 @@
           <w:numId w:val="13"/>
         </w:numPr>
       </w:pPr>
-      <w:hyperlink r:id="rId11" w:history="1">
+      <w:hyperlink r:id="rId12" w:history="1">
         <w:r>
           <w:rPr>
             <w:rStyle w:val="Hyperlink"/>
           </w:rPr>
-          <w:t>http://localhost:8080/WebApplication/Login.xhtml</w:t>
+          <w:t>https://localhost:8181/WebApplication/Login.xhtml</w:t>
         </w:r>
       </w:hyperlink>
     </w:p>
@@ -1372,6 +1420,7 @@
         </w:numPr>
       </w:pPr>
       <w:r>
+        <w:lastRenderedPageBreak/>
         <w:t>8-12 characters long</w:t>
       </w:r>
     </w:p>
@@ -1458,7 +1507,6 @@
         </w:numPr>
       </w:pPr>
       <w:r>
-        <w:lastRenderedPageBreak/>
         <w:t xml:space="preserve">Unchecked: message shows in Info Page if </w:t>
       </w:r>
       <w:r>
@@ -1590,7 +1638,7 @@
         <w:pStyle w:val="BodyTextIndent"/>
         <w:ind w:left="828" w:firstLine="306"/>
         <w:rPr>
-          <w:rFonts w:eastAsiaTheme="minorEastAsia" w:hint="eastAsia"/>
+          <w:rFonts w:eastAsiaTheme="minorEastAsia"/>
           <w:u w:val="single"/>
           <w:lang w:eastAsia="zh-CN"/>
         </w:rPr>
@@ -1639,7 +1687,7 @@
                     </pic:cNvPicPr>
                   </pic:nvPicPr>
                   <pic:blipFill>
-                    <a:blip r:embed="rId12">
+                    <a:blip r:embed="rId13">
                       <a:extLst>
                         <a:ext uri="{28A0092B-C50C-407E-A947-70E740481C1C}">
                           <a14:useLocalDpi xmlns:a14="http://schemas.microsoft.com/office/drawing/2010/main" val="0"/>
@@ -1765,7 +1813,7 @@
                     </pic:cNvPicPr>
                   </pic:nvPicPr>
                   <pic:blipFill>
-                    <a:blip r:embed="rId13">
+                    <a:blip r:embed="rId14">
                       <a:extLst>
                         <a:ext uri="{28A0092B-C50C-407E-A947-70E740481C1C}">
                           <a14:useLocalDpi xmlns:a14="http://schemas.microsoft.com/office/drawing/2010/main" val="0"/>
@@ -1892,7 +1940,7 @@
                     </pic:cNvPicPr>
                   </pic:nvPicPr>
                   <pic:blipFill>
-                    <a:blip r:embed="rId14">
+                    <a:blip r:embed="rId15">
                       <a:extLst>
                         <a:ext uri="{28A0092B-C50C-407E-A947-70E740481C1C}">
                           <a14:useLocalDpi xmlns:a14="http://schemas.microsoft.com/office/drawing/2010/main" val="0"/>
@@ -2011,7 +2059,7 @@
                     </pic:cNvPicPr>
                   </pic:nvPicPr>
                   <pic:blipFill>
-                    <a:blip r:embed="rId15">
+                    <a:blip r:embed="rId16">
                       <a:extLst>
                         <a:ext uri="{28A0092B-C50C-407E-A947-70E740481C1C}">
                           <a14:useLocalDpi xmlns:a14="http://schemas.microsoft.com/office/drawing/2010/main" val="0"/>
@@ -2086,7 +2134,7 @@
         <w:pStyle w:val="BodyTextIndent"/>
         <w:ind w:left="414" w:firstLine="720"/>
         <w:rPr>
-          <w:rFonts w:eastAsiaTheme="minorEastAsia" w:hint="eastAsia"/>
+          <w:rFonts w:eastAsiaTheme="minorEastAsia"/>
           <w:lang w:eastAsia="zh-CN"/>
         </w:rPr>
       </w:pPr>
@@ -2096,7 +2144,7 @@
         <w:pStyle w:val="BodyTextIndent"/>
         <w:ind w:left="414" w:firstLine="720"/>
         <w:rPr>
-          <w:rFonts w:eastAsiaTheme="minorEastAsia" w:hint="eastAsia"/>
+          <w:rFonts w:eastAsiaTheme="minorEastAsia"/>
           <w:lang w:eastAsia="zh-CN"/>
         </w:rPr>
       </w:pPr>
@@ -2106,7 +2154,7 @@
         <w:pStyle w:val="BodyTextIndent"/>
         <w:ind w:left="414" w:firstLine="720"/>
         <w:rPr>
-          <w:rFonts w:eastAsiaTheme="minorEastAsia" w:hint="eastAsia"/>
+          <w:rFonts w:eastAsiaTheme="minorEastAsia"/>
           <w:lang w:eastAsia="zh-CN"/>
         </w:rPr>
       </w:pPr>
@@ -2212,7 +2260,7 @@
                     </pic:cNvPicPr>
                   </pic:nvPicPr>
                   <pic:blipFill>
-                    <a:blip r:embed="rId16">
+                    <a:blip r:embed="rId17">
                       <a:extLst>
                         <a:ext uri="{28A0092B-C50C-407E-A947-70E740481C1C}">
                           <a14:useLocalDpi xmlns:a14="http://schemas.microsoft.com/office/drawing/2010/main" val="0"/>
@@ -2327,7 +2375,7 @@
                     </pic:cNvPicPr>
                   </pic:nvPicPr>
                   <pic:blipFill>
-                    <a:blip r:embed="rId17">
+                    <a:blip r:embed="rId18">
                       <a:extLst>
                         <a:ext uri="{28A0092B-C50C-407E-A947-70E740481C1C}">
                           <a14:useLocalDpi xmlns:a14="http://schemas.microsoft.com/office/drawing/2010/main" val="0"/>
@@ -2462,7 +2510,7 @@
                     </pic:cNvPicPr>
                   </pic:nvPicPr>
                   <pic:blipFill>
-                    <a:blip r:embed="rId18">
+                    <a:blip r:embed="rId19">
                       <a:extLst>
                         <a:ext uri="{28A0092B-C50C-407E-A947-70E740481C1C}">
                           <a14:useLocalDpi xmlns:a14="http://schemas.microsoft.com/office/drawing/2010/main" val="0"/>
@@ -2576,7 +2624,7 @@
                     </pic:cNvPicPr>
                   </pic:nvPicPr>
                   <pic:blipFill>
-                    <a:blip r:embed="rId19">
+                    <a:blip r:embed="rId20">
                       <a:extLst>
                         <a:ext uri="{28A0092B-C50C-407E-A947-70E740481C1C}">
                           <a14:useLocalDpi xmlns:a14="http://schemas.microsoft.com/office/drawing/2010/main" val="0"/>
@@ -2674,7 +2722,7 @@
       </w:r>
     </w:p>
     <w:sectPr>
-      <w:headerReference w:type="default" r:id="rId20"/>
+      <w:headerReference w:type="default" r:id="rId21"/>
       <w:pgSz w:w="12240" w:h="15840"/>
       <w:pgMar w:top="1440" w:right="1800" w:bottom="1440" w:left="1800" w:header="708" w:footer="708" w:gutter="0"/>
       <w:cols w:space="708"/>
